--- a/Class02_Hypothesis_Testing_Lab/Advanced_Notes_Anova_ZpropTest/Laerd_OnewayANOVA.docx
+++ b/Class02_Hypothesis_Testing_Lab/Advanced_Notes_Anova_ZpropTest/Laerd_OnewayANOVA.docx
@@ -1,6 +1,6 @@
 
 <file path=word/document.xml><?xml version="1.0" encoding="utf-8"?>
-<w:document xmlns:wpc="http://schemas.microsoft.com/office/word/2010/wordprocessingCanvas" xmlns:cx="http://schemas.microsoft.com/office/drawing/2014/chartex" xmlns:cx1="http://schemas.microsoft.com/office/drawing/2015/9/8/chartex" xmlns:cx2="http://schemas.microsoft.com/office/drawing/2015/10/21/chartex" xmlns:cx3="http://schemas.microsoft.com/office/drawing/2016/5/9/chartex" xmlns:cx4="http://schemas.microsoft.com/office/drawing/2016/5/10/chartex" xmlns:cx5="http://schemas.microsoft.com/office/drawing/2016/5/11/chartex" xmlns:cx6="http://schemas.microsoft.com/office/drawing/2016/5/12/chartex" xmlns:cx7="http://schemas.microsoft.com/office/drawing/2016/5/13/chartex" xmlns:cx8="http://schemas.microsoft.com/office/drawing/2016/5/14/chartex" xmlns:mc="http://schemas.openxmlformats.org/markup-compatibility/2006" xmlns:aink="http://schemas.microsoft.com/office/drawing/2016/ink" xmlns:am3d="http://schemas.microsoft.com/office/drawing/2017/model3d" xmlns:o="urn:schemas-microsoft-com:office:office" xmlns:r="http://schemas.openxmlformats.org/officeDocument/2006/relationships" xmlns:m="http://schemas.openxmlformats.org/officeDocument/2006/math" xmlns:v="urn:schemas-microsoft-com:vml" xmlns:wp14="http://schemas.microsoft.com/office/word/2010/wordprocessingDrawing" xmlns:wp="http://schemas.openxmlformats.org/drawingml/2006/wordprocessingDrawing" xmlns:w10="urn:schemas-microsoft-com:office:word" xmlns:w="http://schemas.openxmlformats.org/wordprocessingml/2006/main" xmlns:w14="http://schemas.microsoft.com/office/word/2010/wordml" xmlns:w15="http://schemas.microsoft.com/office/word/2012/wordml" xmlns:w16cex="http://schemas.microsoft.com/office/word/2018/wordml/cex" xmlns:w16cid="http://schemas.microsoft.com/office/word/2016/wordml/cid" xmlns:w16="http://schemas.microsoft.com/office/word/2018/wordml" xmlns:w16se="http://schemas.microsoft.com/office/word/2015/wordml/symex" xmlns:wpg="http://schemas.microsoft.com/office/word/2010/wordprocessingGroup" xmlns:wpi="http://schemas.microsoft.com/office/word/2010/wordprocessingInk" xmlns:wne="http://schemas.microsoft.com/office/word/2006/wordml" xmlns:wps="http://schemas.microsoft.com/office/word/2010/wordprocessingShape" mc:Ignorable="w14 w15 w16se w16cid w16 w16cex wp14">
+<w:document xmlns:wpc="http://schemas.microsoft.com/office/word/2010/wordprocessingCanvas" xmlns:cx="http://schemas.microsoft.com/office/drawing/2014/chartex" xmlns:cx1="http://schemas.microsoft.com/office/drawing/2015/9/8/chartex" xmlns:cx2="http://schemas.microsoft.com/office/drawing/2015/10/21/chartex" xmlns:cx3="http://schemas.microsoft.com/office/drawing/2016/5/9/chartex" xmlns:cx4="http://schemas.microsoft.com/office/drawing/2016/5/10/chartex" xmlns:cx5="http://schemas.microsoft.com/office/drawing/2016/5/11/chartex" xmlns:cx6="http://schemas.microsoft.com/office/drawing/2016/5/12/chartex" xmlns:cx7="http://schemas.microsoft.com/office/drawing/2016/5/13/chartex" xmlns:cx8="http://schemas.microsoft.com/office/drawing/2016/5/14/chartex" xmlns:mc="http://schemas.openxmlformats.org/markup-compatibility/2006" xmlns:aink="http://schemas.microsoft.com/office/drawing/2016/ink" xmlns:am3d="http://schemas.microsoft.com/office/drawing/2017/model3d" xmlns:o="urn:schemas-microsoft-com:office:office" xmlns:oel="http://schemas.microsoft.com/office/2019/extlst" xmlns:r="http://schemas.openxmlformats.org/officeDocument/2006/relationships" xmlns:m="http://schemas.openxmlformats.org/officeDocument/2006/math" xmlns:v="urn:schemas-microsoft-com:vml" xmlns:wp14="http://schemas.microsoft.com/office/word/2010/wordprocessingDrawing" xmlns:wp="http://schemas.openxmlformats.org/drawingml/2006/wordprocessingDrawing" xmlns:w10="urn:schemas-microsoft-com:office:word" xmlns:w="http://schemas.openxmlformats.org/wordprocessingml/2006/main" xmlns:w14="http://schemas.microsoft.com/office/word/2010/wordml" xmlns:w15="http://schemas.microsoft.com/office/word/2012/wordml" xmlns:w16cex="http://schemas.microsoft.com/office/word/2018/wordml/cex" xmlns:w16cid="http://schemas.microsoft.com/office/word/2016/wordml/cid" xmlns:w16="http://schemas.microsoft.com/office/word/2018/wordml" xmlns:w16du="http://schemas.microsoft.com/office/word/2023/wordml/word16du" xmlns:w16sdtdh="http://schemas.microsoft.com/office/word/2020/wordml/sdtdatahash" xmlns:w16sdtfl="http://schemas.microsoft.com/office/word/2024/wordml/sdtformatlock" xmlns:w16se="http://schemas.microsoft.com/office/word/2015/wordml/symex" xmlns:wpg="http://schemas.microsoft.com/office/word/2010/wordprocessingGroup" xmlns:wpi="http://schemas.microsoft.com/office/word/2010/wordprocessingInk" xmlns:wne="http://schemas.microsoft.com/office/word/2006/wordml" xmlns:wps="http://schemas.microsoft.com/office/word/2010/wordprocessingShape" mc:Ignorable="w14 w15 w16se w16cid w16 w16cex w16sdtdh w16sdtfl w16du wp14">
   <w:body>
     <w:p>
       <w:pPr>
@@ -470,7 +470,39 @@
           <w:rFonts w:ascii="proxima-nova" w:hAnsi="proxima-nova" w:cs="Times New Roman"/>
           <w:color w:val="000000"/>
         </w:rPr>
-        <w:t xml:space="preserve">A second study design is to recruit a group of individuals and then split them into groups based on some independent variable. Again, each individual will be assigned to one group only. This independent variable is sometimes called an attribute independent variable because you are splitting the group based on some attribute that they possess (e.g., their level of education; every individual has a level of education, even if it is "none"). Each group is then measured on the same dependent variable having undergone the same task or condition (or none at all). For </w:t>
+        <w:t xml:space="preserve">A second study design is to recruit a group of individuals and then split them into groups based on some independent variable. Again, </w:t>
+      </w:r>
+      <w:proofErr w:type="gramStart"/>
+      <w:r>
+        <w:rPr>
+          <w:rFonts w:ascii="proxima-nova" w:hAnsi="proxima-nova" w:cs="Times New Roman"/>
+          <w:color w:val="000000"/>
+        </w:rPr>
+        <w:t>each individual</w:t>
+      </w:r>
+      <w:proofErr w:type="gramEnd"/>
+      <w:r>
+        <w:rPr>
+          <w:rFonts w:ascii="proxima-nova" w:hAnsi="proxima-nova" w:cs="Times New Roman"/>
+          <w:color w:val="000000"/>
+        </w:rPr>
+        <w:t xml:space="preserve"> will be assigned to one group only. This independent variable is sometimes called an attribute independent variable because you are splitting the group based on some attribute that they possess (e.g., their level of education; every individual has a level of education, even if it is "none"). Each group is then measured on the same dependent variable having undergone the same task or condition (or </w:t>
+      </w:r>
+      <w:proofErr w:type="gramStart"/>
+      <w:r>
+        <w:rPr>
+          <w:rFonts w:ascii="proxima-nova" w:hAnsi="proxima-nova" w:cs="Times New Roman"/>
+          <w:color w:val="000000"/>
+        </w:rPr>
+        <w:t>none at all</w:t>
+      </w:r>
+      <w:proofErr w:type="gramEnd"/>
+      <w:r>
+        <w:rPr>
+          <w:rFonts w:ascii="proxima-nova" w:hAnsi="proxima-nova" w:cs="Times New Roman"/>
+          <w:color w:val="000000"/>
+        </w:rPr>
+        <w:t xml:space="preserve">). For </w:t>
       </w:r>
       <w:r>
         <w:rPr>
@@ -2095,6 +2127,7 @@
         </w:rPr>
         <w:t>There was a statistically significant difference between groups as determined by one-way ANOVA (</w:t>
       </w:r>
+      <w:proofErr w:type="gramStart"/>
       <w:r>
         <w:rPr>
           <w:rFonts w:ascii="proxima-nova" w:hAnsi="proxima-nova" w:cs="Times New Roman"/>
@@ -2109,7 +2142,15 @@
           <w:rFonts w:ascii="proxima-nova" w:hAnsi="proxima-nova" w:cs="Times New Roman"/>
           <w:color w:val="000000"/>
         </w:rPr>
-        <w:t>(2,27) = 4.467, </w:t>
+        <w:t>(</w:t>
+      </w:r>
+      <w:proofErr w:type="gramEnd"/>
+      <w:r>
+        <w:rPr>
+          <w:rFonts w:ascii="proxima-nova" w:hAnsi="proxima-nova" w:cs="Times New Roman"/>
+          <w:color w:val="000000"/>
+        </w:rPr>
+        <w:t>2,27) = 4.467, </w:t>
       </w:r>
       <w:r>
         <w:rPr>
@@ -2125,7 +2166,23 @@
           <w:rFonts w:ascii="proxima-nova" w:hAnsi="proxima-nova" w:cs="Times New Roman"/>
           <w:color w:val="000000"/>
         </w:rPr>
-        <w:t> = .021). This is all you will need to write for the one-way ANOVA per se. However, in reality you will probably also want to report means ± standard deviations for your groups, as well as follow up a statistically significant result with a post hoc test. If you use SPSS Statistics, these descriptive statistics will be reported in the output along with the result from the one-way ANOVA. The general form of writing the result of a one-way ANOVA is as follows:</w:t>
+        <w:t xml:space="preserve"> = .021). This is all you will need to write for the one-way ANOVA per se. However, </w:t>
+      </w:r>
+      <w:proofErr w:type="gramStart"/>
+      <w:r>
+        <w:rPr>
+          <w:rFonts w:ascii="proxima-nova" w:hAnsi="proxima-nova" w:cs="Times New Roman"/>
+          <w:color w:val="000000"/>
+        </w:rPr>
+        <w:t>in reality you</w:t>
+      </w:r>
+      <w:proofErr w:type="gramEnd"/>
+      <w:r>
+        <w:rPr>
+          <w:rFonts w:ascii="proxima-nova" w:hAnsi="proxima-nova" w:cs="Times New Roman"/>
+          <w:color w:val="000000"/>
+        </w:rPr>
+        <w:t xml:space="preserve"> will probably also want to report means ± standard deviations for your groups, as well as follow up a statistically significant result with a post hoc test. If you use SPSS Statistics, these descriptive statistics will be reported in the output along with the result from the one-way ANOVA. The general form of writing the result of a one-way ANOVA is as follows:</w:t>
       </w:r>
     </w:p>
     <w:p>
@@ -2280,9 +2337,8 @@
           <w:sz w:val="27"/>
           <w:szCs w:val="27"/>
         </w:rPr>
-        <w:t xml:space="preserve">Recall from earlier that the ANOVA test tells you whether you have an overall difference between your groups, but it does not tell you which specific groups differed – post hoc tests do. Because post hoc tests are run to confirm where the differences occurred between groups, they should only be run when you have a shown an overall statistically significant difference in group means (i.e., a statistically significant one-way ANOVA result). Post hoc tests attempt to control the </w:t>
-      </w:r>
-      <w:proofErr w:type="spellStart"/>
+        <w:t>Recall from earlier that the ANOVA test tells you whether you have an overall difference between your groups, but it does not tell you which specific groups differed – post hoc tests do. Because post hoc tests are run to confirm where the differences occurred between groups, they should only be run when you have a shown an overall statistically significant difference in group means (i.e., a statistically significant one-way ANOVA result). Post hoc tests attempt to control the experiment</w:t>
+      </w:r>
       <w:r>
         <w:rPr>
           <w:rFonts w:ascii="proxima-nova" w:hAnsi="proxima-nova"/>
@@ -2290,9 +2346,8 @@
           <w:sz w:val="27"/>
           <w:szCs w:val="27"/>
         </w:rPr>
-        <w:t>experimentwise</w:t>
-      </w:r>
-      <w:proofErr w:type="spellEnd"/>
+        <w:t>-</w:t>
+      </w:r>
       <w:r>
         <w:rPr>
           <w:rFonts w:ascii="proxima-nova" w:hAnsi="proxima-nova"/>
@@ -2300,7 +2355,7 @@
           <w:sz w:val="27"/>
           <w:szCs w:val="27"/>
         </w:rPr>
-        <w:t xml:space="preserve"> error rate (usually alpha = 0.05) in the same manner that the one-way ANOVA is used instead of multiple t-tests. Post hoc tests are termed </w:t>
+        <w:t>wise error rate (usually alpha = 0.05) in the same manner that the one-way ANOVA is used instead of multiple t-tests. Post hoc tests are termed </w:t>
       </w:r>
       <w:r>
         <w:rPr>
@@ -2334,7 +2389,7 @@
 </file>
 
 <file path=word/numbering.xml><?xml version="1.0" encoding="utf-8"?>
-<w:numbering xmlns:wpc="http://schemas.microsoft.com/office/word/2010/wordprocessingCanvas" xmlns:cx="http://schemas.microsoft.com/office/drawing/2014/chartex" xmlns:cx1="http://schemas.microsoft.com/office/drawing/2015/9/8/chartex" xmlns:cx2="http://schemas.microsoft.com/office/drawing/2015/10/21/chartex" xmlns:cx3="http://schemas.microsoft.com/office/drawing/2016/5/9/chartex" xmlns:cx4="http://schemas.microsoft.com/office/drawing/2016/5/10/chartex" xmlns:cx5="http://schemas.microsoft.com/office/drawing/2016/5/11/chartex" xmlns:cx6="http://schemas.microsoft.com/office/drawing/2016/5/12/chartex" xmlns:cx7="http://schemas.microsoft.com/office/drawing/2016/5/13/chartex" xmlns:cx8="http://schemas.microsoft.com/office/drawing/2016/5/14/chartex" xmlns:mc="http://schemas.openxmlformats.org/markup-compatibility/2006" xmlns:aink="http://schemas.microsoft.com/office/drawing/2016/ink" xmlns:am3d="http://schemas.microsoft.com/office/drawing/2017/model3d" xmlns:o="urn:schemas-microsoft-com:office:office" xmlns:r="http://schemas.openxmlformats.org/officeDocument/2006/relationships" xmlns:m="http://schemas.openxmlformats.org/officeDocument/2006/math" xmlns:v="urn:schemas-microsoft-com:vml" xmlns:wp14="http://schemas.microsoft.com/office/word/2010/wordprocessingDrawing" xmlns:wp="http://schemas.openxmlformats.org/drawingml/2006/wordprocessingDrawing" xmlns:w10="urn:schemas-microsoft-com:office:word" xmlns:w="http://schemas.openxmlformats.org/wordprocessingml/2006/main" xmlns:w14="http://schemas.microsoft.com/office/word/2010/wordml" xmlns:w15="http://schemas.microsoft.com/office/word/2012/wordml" xmlns:w16cex="http://schemas.microsoft.com/office/word/2018/wordml/cex" xmlns:w16cid="http://schemas.microsoft.com/office/word/2016/wordml/cid" xmlns:w16="http://schemas.microsoft.com/office/word/2018/wordml" xmlns:w16se="http://schemas.microsoft.com/office/word/2015/wordml/symex" xmlns:wpg="http://schemas.microsoft.com/office/word/2010/wordprocessingGroup" xmlns:wpi="http://schemas.microsoft.com/office/word/2010/wordprocessingInk" xmlns:wne="http://schemas.microsoft.com/office/word/2006/wordml" xmlns:wps="http://schemas.microsoft.com/office/word/2010/wordprocessingShape" mc:Ignorable="w14 w15 w16se w16cid w16 w16cex wp14">
+<w:numbering xmlns:wpc="http://schemas.microsoft.com/office/word/2010/wordprocessingCanvas" xmlns:cx="http://schemas.microsoft.com/office/drawing/2014/chartex" xmlns:cx1="http://schemas.microsoft.com/office/drawing/2015/9/8/chartex" xmlns:cx2="http://schemas.microsoft.com/office/drawing/2015/10/21/chartex" xmlns:cx3="http://schemas.microsoft.com/office/drawing/2016/5/9/chartex" xmlns:cx4="http://schemas.microsoft.com/office/drawing/2016/5/10/chartex" xmlns:cx5="http://schemas.microsoft.com/office/drawing/2016/5/11/chartex" xmlns:cx6="http://schemas.microsoft.com/office/drawing/2016/5/12/chartex" xmlns:cx7="http://schemas.microsoft.com/office/drawing/2016/5/13/chartex" xmlns:cx8="http://schemas.microsoft.com/office/drawing/2016/5/14/chartex" xmlns:mc="http://schemas.openxmlformats.org/markup-compatibility/2006" xmlns:aink="http://schemas.microsoft.com/office/drawing/2016/ink" xmlns:am3d="http://schemas.microsoft.com/office/drawing/2017/model3d" xmlns:o="urn:schemas-microsoft-com:office:office" xmlns:oel="http://schemas.microsoft.com/office/2019/extlst" xmlns:r="http://schemas.openxmlformats.org/officeDocument/2006/relationships" xmlns:m="http://schemas.openxmlformats.org/officeDocument/2006/math" xmlns:v="urn:schemas-microsoft-com:vml" xmlns:wp14="http://schemas.microsoft.com/office/word/2010/wordprocessingDrawing" xmlns:wp="http://schemas.openxmlformats.org/drawingml/2006/wordprocessingDrawing" xmlns:w10="urn:schemas-microsoft-com:office:word" xmlns:w="http://schemas.openxmlformats.org/wordprocessingml/2006/main" xmlns:w14="http://schemas.microsoft.com/office/word/2010/wordml" xmlns:w15="http://schemas.microsoft.com/office/word/2012/wordml" xmlns:w16cex="http://schemas.microsoft.com/office/word/2018/wordml/cex" xmlns:w16cid="http://schemas.microsoft.com/office/word/2016/wordml/cid" xmlns:w16="http://schemas.microsoft.com/office/word/2018/wordml" xmlns:w16du="http://schemas.microsoft.com/office/word/2023/wordml/word16du" xmlns:w16sdtdh="http://schemas.microsoft.com/office/word/2020/wordml/sdtdatahash" xmlns:w16sdtfl="http://schemas.microsoft.com/office/word/2024/wordml/sdtformatlock" xmlns:w16se="http://schemas.microsoft.com/office/word/2015/wordml/symex" xmlns:wpg="http://schemas.microsoft.com/office/word/2010/wordprocessingGroup" xmlns:wpi="http://schemas.microsoft.com/office/word/2010/wordprocessingInk" xmlns:wne="http://schemas.microsoft.com/office/word/2006/wordml" xmlns:wps="http://schemas.microsoft.com/office/word/2010/wordprocessingShape" mc:Ignorable="w14 w15 w16se w16cid w16 w16cex w16sdtdh w16sdtfl w16du wp14">
   <w:abstractNum w:abstractNumId="0" w15:restartNumberingAfterBreak="0">
     <w:nsid w:val="01FC55A2"/>
     <w:multiLevelType w:val="multilevel"/>
@@ -2561,17 +2616,17 @@
       </w:pPr>
     </w:lvl>
   </w:abstractNum>
-  <w:num w:numId="1">
+  <w:num w:numId="1" w16cid:durableId="127355272">
     <w:abstractNumId w:val="1"/>
   </w:num>
-  <w:num w:numId="2">
+  <w:num w:numId="2" w16cid:durableId="351417611">
     <w:abstractNumId w:val="0"/>
   </w:num>
 </w:numbering>
 </file>
 
 <file path=word/styles.xml><?xml version="1.0" encoding="utf-8"?>
-<w:styles xmlns:mc="http://schemas.openxmlformats.org/markup-compatibility/2006" xmlns:r="http://schemas.openxmlformats.org/officeDocument/2006/relationships" xmlns:w="http://schemas.openxmlformats.org/wordprocessingml/2006/main" xmlns:w14="http://schemas.microsoft.com/office/word/2010/wordml" xmlns:w15="http://schemas.microsoft.com/office/word/2012/wordml" xmlns:w16cex="http://schemas.microsoft.com/office/word/2018/wordml/cex" xmlns:w16cid="http://schemas.microsoft.com/office/word/2016/wordml/cid" xmlns:w16="http://schemas.microsoft.com/office/word/2018/wordml" xmlns:w16se="http://schemas.microsoft.com/office/word/2015/wordml/symex" mc:Ignorable="w14 w15 w16se w16cid w16 w16cex">
+<w:styles xmlns:mc="http://schemas.openxmlformats.org/markup-compatibility/2006" xmlns:r="http://schemas.openxmlformats.org/officeDocument/2006/relationships" xmlns:w="http://schemas.openxmlformats.org/wordprocessingml/2006/main" xmlns:w14="http://schemas.microsoft.com/office/word/2010/wordml" xmlns:w15="http://schemas.microsoft.com/office/word/2012/wordml" xmlns:w16cex="http://schemas.microsoft.com/office/word/2018/wordml/cex" xmlns:w16cid="http://schemas.microsoft.com/office/word/2016/wordml/cid" xmlns:w16="http://schemas.microsoft.com/office/word/2018/wordml" xmlns:w16du="http://schemas.microsoft.com/office/word/2023/wordml/word16du" xmlns:w16sdtdh="http://schemas.microsoft.com/office/word/2020/wordml/sdtdatahash" xmlns:w16sdtfl="http://schemas.microsoft.com/office/word/2024/wordml/sdtformatlock" xmlns:w16se="http://schemas.microsoft.com/office/word/2015/wordml/symex" mc:Ignorable="w14 w15 w16se w16cid w16 w16cex w16sdtdh w16sdtfl w16du">
   <w:docDefaults>
     <w:rPrDefault>
       <w:rPr>
